--- a/Documentation/GGB_B_docs/BuckyCart.docx
+++ b/Documentation/GGB_B_docs/BuckyCart.docx
@@ -265,21 +265,18 @@
       </w:pPr>
       <w:r>
         <w:tab/>
-        <w:t xml:space="preserve">Change all name spaces from </w:t>
+      </w:r>
+      <w:r>
+        <w:t xml:space="preserve">Add a new “line” for </w:t>
       </w:r>
       <w:proofErr w:type="spellStart"/>
       <w:r>
-        <w:t>Pong.xxxxx</w:t>
+        <w:t>BuckyCart.xxxx</w:t>
       </w:r>
       <w:proofErr w:type="spellEnd"/>
       <w:r>
-        <w:t xml:space="preserve"> to </w:t>
-      </w:r>
-      <w:proofErr w:type="spellStart"/>
-      <w:r>
-        <w:t>BuckyCart.xxxx</w:t>
-      </w:r>
-      <w:proofErr w:type="spellEnd"/>
+        <w:t xml:space="preserve"> with the same template like Pong.</w:t>
+      </w:r>
     </w:p>
     <w:p>
       <w:pPr>
